--- a/source/docx/doc (2515).docx
+++ b/source/docx/doc (2515).docx
@@ -587,6 +587,7 @@
       <w:pPr>
         <w:spacing w:after="0" w:line="240" w:lineRule="auto"/>
         <w:ind w:left="-284" w:firstLine="284"/>
+        <w:jc w:val="center"/>
         <w:rPr>
           <w:rFonts w:ascii="Times New Roman" w:hAnsi="Times New Roman" w:cs="Times New Roman"/>
           <w:color w:val="000000"/>
@@ -1431,37 +1432,15 @@
                 <w:rFonts w:ascii="Times New Roman" w:hAnsi="Times New Roman" w:cs="Times New Roman"/>
                 <w:color w:val="000000"/>
               </w:rPr>
-              <w:t>12015</w:t>
-            </w:r>
-            <w:r>
-              <w:rPr>
-                <w:rFonts w:ascii="Times New Roman" w:hAnsi="Times New Roman" w:cs="Times New Roman"/>
-                <w:color w:val="000000"/>
-              </w:rPr>
-              <w:t>32</w:t>
-            </w:r>
-            <w:r>
-              <w:rPr>
-                <w:rFonts w:ascii="Times New Roman" w:hAnsi="Times New Roman" w:cs="Times New Roman"/>
-                <w:color w:val="000000"/>
-              </w:rPr>
-              <w:t>0</w:t>
-            </w:r>
-            <w:r>
-              <w:rPr>
-                <w:rFonts w:ascii="Times New Roman" w:hAnsi="Times New Roman" w:cs="Times New Roman"/>
-                <w:color w:val="000000"/>
-              </w:rPr>
-              <w:t>0650</w:t>
-            </w:r>
-          </w:p>
-          <w:p>
-            <w:pPr>
-              <w:rPr>
-                <w:rFonts w:ascii="Times New Roman" w:hAnsi="Times New Roman" w:cs="Times New Roman"/>
-                <w:color w:val="000000"/>
-              </w:rPr>
-            </w:pPr>
+              <w:t>120</w:t>
+            </w:r>
+            <w:r>
+              <w:rPr>
+                <w:rFonts w:ascii="Times New Roman" w:hAnsi="Times New Roman" w:cs="Times New Roman"/>
+                <w:color w:val="000000"/>
+              </w:rPr>
+              <w:t>153300839</w:t>
+            </w:r>
           </w:p>
         </w:tc>
         <w:tc>
@@ -1513,7 +1492,7 @@
                 <w:rFonts w:ascii="Times New Roman" w:hAnsi="Times New Roman" w:cs="Times New Roman"/>
                 <w:color w:val="000000"/>
               </w:rPr>
-              <w:t>28</w:t>
+              <w:t>23</w:t>
             </w:r>
             <w:r>
               <w:rPr>
@@ -1527,7 +1506,7 @@
                 <w:rFonts w:ascii="Times New Roman" w:hAnsi="Times New Roman" w:cs="Times New Roman"/>
                 <w:color w:val="000000"/>
               </w:rPr>
-              <w:t>11</w:t>
+              <w:t>09</w:t>
             </w:r>
             <w:r>
               <w:rPr>
@@ -1541,14 +1520,7 @@
                 <w:rFonts w:ascii="Times New Roman" w:hAnsi="Times New Roman" w:cs="Times New Roman"/>
                 <w:color w:val="000000"/>
               </w:rPr>
-              <w:t>201</w:t>
-            </w:r>
-            <w:r>
-              <w:rPr>
-                <w:rFonts w:ascii="Times New Roman" w:hAnsi="Times New Roman" w:cs="Times New Roman"/>
-                <w:color w:val="000000"/>
-              </w:rPr>
-              <w:t>5</w:t>
+              <w:t>2015</w:t>
             </w:r>
           </w:p>
         </w:tc>
@@ -1575,7 +1547,7 @@
                 <w:rFonts w:ascii="Times New Roman" w:hAnsi="Times New Roman" w:cs="Times New Roman"/>
                 <w:color w:val="000000"/>
               </w:rPr>
-              <w:t>27.12</w:t>
+              <w:t>30.11</w:t>
             </w:r>
             <w:r>
               <w:rPr>
@@ -1624,7 +1596,7 @@
                 <w:rFonts w:ascii="Times New Roman" w:hAnsi="Times New Roman" w:cs="Times New Roman"/>
                 <w:color w:val="000000"/>
               </w:rPr>
-              <w:t>84</w:t>
+              <w:t>89</w:t>
             </w:r>
           </w:p>
         </w:tc>
@@ -1651,7 +1623,7 @@
                 <w:rFonts w:ascii="Times New Roman" w:hAnsi="Times New Roman" w:cs="Times New Roman"/>
                 <w:color w:val="000000"/>
               </w:rPr>
-              <w:t>восемьдесят четыре</w:t>
+              <w:t>восемьдесят девять</w:t>
             </w:r>
           </w:p>
         </w:tc>
@@ -3530,7 +3502,7 @@
 </file>
 
 <file path=customXml/itemProps1.xml><?xml version="1.0" encoding="utf-8"?>
-<ds:datastoreItem xmlns:ds="http://schemas.openxmlformats.org/officeDocument/2006/customXml" ds:itemID="{E9ECBBFC-BB28-49B6-888D-816FD8CA8577}">
+<ds:datastoreItem xmlns:ds="http://schemas.openxmlformats.org/officeDocument/2006/customXml" ds:itemID="{829DC2E7-ACD9-4E72-A422-5119B4599E6A}">
   <ds:schemaRefs>
     <ds:schemaRef ds:uri="http://schemas.openxmlformats.org/officeDocument/2006/bibliography"/>
   </ds:schemaRefs>
